--- a/code-snippets/TravisCI - Github PR Automerge.docx
+++ b/code-snippets/TravisCI - Github PR Automerge.docx
@@ -44,224 +44,9 @@
     </w:p>
     <w:p>
       <w:r>
-        <w:t>#!/bin/bash -ev</w:t>
-      </w:r>
-    </w:p>
-    <w:p>
-      <w:r>
-        <w:t># TravisCI Automerge PR Script</w:t>
-      </w:r>
-    </w:p>
-    <w:p/>
-    <w:p>
-      <w:r>
-        <w:t>if [ "${TRAVIS_PULL_REQUEST}" = "false" ]; then</w:t>
-      </w:r>
-    </w:p>
-    <w:p>
-      <w:r>
-        <w:t xml:space="preserve">    &gt;&amp;2 echo 'Not in pull request, skipping automerge'</w:t>
-      </w:r>
-    </w:p>
-    <w:p>
-      <w:r>
-        <w:t xml:space="preserve">    exit 1</w:t>
-      </w:r>
-    </w:p>
-    <w:p>
-      <w:r>
-        <w:t>fi</w:t>
-      </w:r>
-    </w:p>
-    <w:p/>
-    <w:p>
-      <w:r>
-        <w:t># Ensure all required environment variables are present</w:t>
-      </w:r>
-    </w:p>
-    <w:p>
-      <w:r>
-        <w:t>if [ -z "$TRAVIS_REPO_SLUG" ] || \</w:t>
-      </w:r>
-    </w:p>
-    <w:p>
-      <w:r>
-        <w:t xml:space="preserve">    [ -z "$TRAVIS_PULL_REQUEST_BRANCH" ] || \</w:t>
-      </w:r>
-    </w:p>
-    <w:p>
-      <w:r>
-        <w:t xml:space="preserve">    [ -z "$TRAVIS_BRANCH" ] || \</w:t>
-      </w:r>
-    </w:p>
-    <w:p>
-      <w:r>
-        <w:t xml:space="preserve">    [ -z "$TRAVIS_PULL_REQUEST_SHA" ] || \</w:t>
-      </w:r>
-    </w:p>
-    <w:p>
-      <w:r>
-        <w:t xml:space="preserve">    [ -z "$GITHUB_SECRET_TOKEN" ] || \</w:t>
-      </w:r>
-    </w:p>
-    <w:p>
-      <w:r>
-        <w:t xml:space="preserve">    [ -z "$GIT_COMMITTER_EMAIL" ] || \</w:t>
-      </w:r>
-    </w:p>
-    <w:p>
-      <w:r>
-        <w:t xml:space="preserve">    [ -z "$GIT_COMMITTER_NAME" ]; then</w:t>
-      </w:r>
-    </w:p>
-    <w:p>
-      <w:r>
-        <w:t xml:space="preserve">    &gt;&amp;2 echo 'Required variable unset, automerging failed'</w:t>
-      </w:r>
-    </w:p>
-    <w:p>
-      <w:r>
-        <w:t xml:space="preserve">    exit 1</w:t>
-      </w:r>
-    </w:p>
-    <w:p>
-      <w:r>
-        <w:t>fi</w:t>
-      </w:r>
-    </w:p>
-    <w:p/>
-    <w:p>
-      <w:r>
-        <w:t>echo : "</w:t>
-      </w:r>
-    </w:p>
-    <w:p>
-      <w:r>
-        <w:t>Travis-ci automerge pull request script</w:t>
-      </w:r>
-    </w:p>
-    <w:p>
-      <w:r>
-        <w:t xml:space="preserve">Repo: $TRAVIS_REPO_SLUG </w:t>
-      </w:r>
-    </w:p>
-    <w:p>
-      <w:r>
-        <w:t xml:space="preserve">Merging: $TRAVIS_PULL_REQUEST_BRANCH &gt;&gt; $TRAVIS_BRANCH </w:t>
-      </w:r>
-    </w:p>
-    <w:p>
-      <w:r>
-        <w:t>"</w:t>
-      </w:r>
-    </w:p>
-    <w:p/>
-    <w:p>
-      <w:r>
-        <w:t># Checkout full repo</w:t>
-      </w:r>
-    </w:p>
-    <w:p>
-      <w:r>
-        <w:t>repo_temp=$(mktemp -d)</w:t>
-      </w:r>
-    </w:p>
-    <w:p>
-      <w:r>
-        <w:t>git clone "https://github.com/$TRAVIS_REPO_SLUG" "$repo_temp"</w:t>
-      </w:r>
-    </w:p>
-    <w:p>
-      <w:r>
-        <w:t>cd $repo_temp</w:t>
-      </w:r>
-    </w:p>
-    <w:p/>
-    <w:p>
-      <w:r>
-        <w:t>printf 'Checking out %s\n' "$TRAVIS_BRANCH"</w:t>
-      </w:r>
-    </w:p>
-    <w:p>
-      <w:r>
-        <w:t>git checkout "$TRAVIS_BRANCH"</w:t>
-      </w:r>
-    </w:p>
-    <w:p/>
-    <w:p>
-      <w:r>
-        <w:t># Ensure PR commit is head of branch to be merged</w:t>
-      </w:r>
-    </w:p>
-    <w:p>
-      <w:r>
-        <w:t>branch_head_commit=$(git rev-parse HEAD)</w:t>
-      </w:r>
-    </w:p>
-    <w:p>
-      <w:r>
-        <w:t>if [ $branch_head_commit != $TRAVIS_PULL_REQUEST_SHA]; then</w:t>
-      </w:r>
-    </w:p>
-    <w:p>
-      <w:r>
-        <w:t xml:space="preserve">    &gt;&amp;2 echo "Pull request commit ($TRAVIS_PULL_REQUEST_SHA) and does not match HEAD of branch to be merged ($branch_head_commit), automerge failed"</w:t>
-      </w:r>
-    </w:p>
-    <w:p>
-      <w:r>
-        <w:t xml:space="preserve">    exit 1</w:t>
-      </w:r>
-    </w:p>
-    <w:p>
-      <w:r>
-        <w:t>fi</w:t>
-      </w:r>
-    </w:p>
-    <w:p/>
-    <w:p>
-      <w:r>
-        <w:t>printf 'Merging %s\n' "$TRAVIS_PULL_REQUEST_BRANCH"</w:t>
-      </w:r>
-    </w:p>
-    <w:p>
-      <w:r>
-        <w:t>git merge "$TRAVIS_PULL_REQUEST_SHA"</w:t>
-      </w:r>
-    </w:p>
-    <w:p/>
-    <w:p>
-      <w:r>
-        <w:t>printf 'Pushing to %s\n' "$TRAVIS_REPO_SLUG"</w:t>
-      </w:r>
-    </w:p>
-    <w:p>
-      <w:r>
-        <w:t>push_uri="https://$GITHUB_SECRET_TOKEN@github.com/$TRAVIS_REPO_SLUG"</w:t>
-      </w:r>
-    </w:p>
-    <w:p/>
-    <w:p>
-      <w:r>
-        <w:t># Push to github to complete merge</w:t>
-      </w:r>
-    </w:p>
-    <w:p>
-      <w:r>
-        <w:t># Redirect to /dev/null to avoid secret leakage</w:t>
-      </w:r>
-    </w:p>
-    <w:p>
-      <w:r>
-        <w:t>git push "$push_uri" "$TRAVIS_BRANCH" &gt;/dev/null 2&gt;&amp;1</w:t>
-      </w:r>
-    </w:p>
-    <w:p>
-      <w:r>
-        <w:t>git push "$push_uri" :"$TRAVIS_PULL_REQUEST_BRANCH" &gt;/dev/null 2&gt;&amp;1</w:t>
-      </w:r>
-    </w:p>
-    <w:p/>
+        <w:t>see file</w:t>
+      </w:r>
+    </w:p>
     <w:p>
       <w:pPr>
         <w:pStyle w:val="Heading1"/>
@@ -376,11 +161,7 @@
     <w:p/>
     <w:p>
       <w:r>
-        <w:t xml:space="preserve">Note: when adding environment variables as Travis-CI secure values they will only be available in pull requests created by trusted users. Therefore, if an outside user makes a pull </w:t>
-      </w:r>
-      <w:r>
-        <w:lastRenderedPageBreak/>
-        <w:t>request to your repository, they will not have access to your access token and the pull request will not be merged.</w:t>
+        <w:t>Note: when adding environment variables as Travis-CI secure values they will only be available in pull requests created by trusted users. Therefore, if an outside user makes a pull request to your repository, they will not have access to your access token and the pull request will not be merged.</w:t>
       </w:r>
     </w:p>
     <w:p/>
@@ -406,10 +187,7 @@
         </w:r>
       </w:hyperlink>
       <w:r>
-        <w:t>) for more details</w:t>
-      </w:r>
-      <w:r>
-        <w:t>.</w:t>
+        <w:t>) for more details.</w:t>
       </w:r>
     </w:p>
     <w:p/>

--- a/code-snippets/TravisCI - Github PR Automerge.docx
+++ b/code-snippets/TravisCI - Github PR Automerge.docx
@@ -57,7 +57,7 @@
     </w:p>
     <w:p>
       <w:r>
-        <w:t>#### Automatically merge successful pull requests on TravisCI</w:t>
+        <w:t>## Automatically merge successful pull requests on TravisCI</w:t>
       </w:r>
     </w:p>
     <w:p/>
